--- a/Leçon chimie/LC 10 /LC 10-Capteurs électrochimiques.docx
+++ b/Leçon chimie/LC 10 /LC 10-Capteurs électrochimiques.docx
@@ -1349,8 +1349,6 @@
         </w:rPr>
         <w:t xml:space="preserve"> </w:t>
       </w:r>
-      <w:bookmarkStart w:id="2" w:name="_GoBack"/>
-      <w:bookmarkEnd w:id="2"/>
     </w:p>
     <w:p/>
     <w:p>
@@ -1448,7 +1446,7 @@
       <w:pPr>
         <w:pStyle w:val="Titre1"/>
       </w:pPr>
-      <w:bookmarkStart w:id="3" w:name="_Toc448062971"/>
+      <w:bookmarkStart w:id="2" w:name="_Toc448062971"/>
       <w:r>
         <w:t xml:space="preserve">I. </w:t>
       </w:r>
@@ -1463,26 +1461,26 @@
       <w:r>
         <w:t xml:space="preserve"> : les électrodes</w:t>
       </w:r>
+      <w:bookmarkEnd w:id="2"/>
+      <w:r>
+        <w:t xml:space="preserve"> </w:t>
+      </w:r>
+    </w:p>
+    <w:p>
+      <w:pPr>
+        <w:pStyle w:val="Titre2"/>
+      </w:pPr>
+      <w:bookmarkStart w:id="3" w:name="_Toc448062972"/>
+      <w:r>
+        <w:t>1.</w:t>
+      </w:r>
+      <w:r>
+        <w:t xml:space="preserve"> </w:t>
+      </w:r>
+      <w:r>
+        <w:t>Potentiel d'électrode, définition et mesures</w:t>
+      </w:r>
       <w:bookmarkEnd w:id="3"/>
-      <w:r>
-        <w:t xml:space="preserve"> </w:t>
-      </w:r>
-    </w:p>
-    <w:p>
-      <w:pPr>
-        <w:pStyle w:val="Titre2"/>
-      </w:pPr>
-      <w:bookmarkStart w:id="4" w:name="_Toc448062972"/>
-      <w:r>
-        <w:t>1.</w:t>
-      </w:r>
-      <w:r>
-        <w:t xml:space="preserve"> </w:t>
-      </w:r>
-      <w:r>
-        <w:t>Potentiel d'électrode, définition et mesures</w:t>
-      </w:r>
-      <w:bookmarkEnd w:id="4"/>
     </w:p>
     <w:p/>
     <w:p>
@@ -2334,7 +2332,25 @@
         <w:rPr>
           <w:b/>
         </w:rPr>
-        <w:t xml:space="preserve"> = XXXX V</w:t>
+        <w:t xml:space="preserve"> = </w:t>
+      </w:r>
+      <w:r>
+        <w:rPr>
+          <w:b/>
+        </w:rPr>
+        <w:t>0,12</w:t>
+      </w:r>
+      <w:r>
+        <w:rPr>
+          <w:b/>
+        </w:rPr>
+        <w:t xml:space="preserve"> V</w:t>
+      </w:r>
+      <w:r>
+        <w:rPr>
+          <w:b/>
+        </w:rPr>
+        <w:t xml:space="preserve"> +0,24V = 0,36 V</w:t>
       </w:r>
     </w:p>
     <w:p>
@@ -2534,15 +2550,13 @@
         </w:rPr>
         <w:t xml:space="preserve">Définition </w:t>
       </w:r>
-      <w:proofErr w:type="spellStart"/>
       <w:r>
         <w:rPr>
           <w:b/>
           <w:u w:val="single"/>
         </w:rPr>
-        <w:t>Potentiométrie</w:t>
-      </w:r>
-      <w:proofErr w:type="spellEnd"/>
+        <w:t>Potentiomètre</w:t>
+      </w:r>
       <w:r>
         <w:rPr>
           <w:b/>
@@ -3159,11 +3173,11 @@
       <w:pPr>
         <w:pStyle w:val="Titre2"/>
       </w:pPr>
-      <w:bookmarkStart w:id="5" w:name="_Toc448062973"/>
+      <w:bookmarkStart w:id="4" w:name="_Toc448062973"/>
       <w:r>
         <w:t>2. Influence de la concentration sur le potentiel d'électrode</w:t>
       </w:r>
-      <w:bookmarkEnd w:id="5"/>
+      <w:bookmarkEnd w:id="4"/>
     </w:p>
     <w:p/>
     <w:p>
@@ -3174,7 +3188,13 @@
         <w:t xml:space="preserve">Diapo : </w:t>
       </w:r>
       <w:r>
-        <w:t>Potentiel électrode Fe3+/Fe2+</w:t>
+        <w:t xml:space="preserve">Potentiel électrode </w:t>
+      </w:r>
+      <w:r>
+        <w:t>Pt/</w:t>
+      </w:r>
+      <w:r>
+        <w:t>Fe3+/Fe2+</w:t>
       </w:r>
     </w:p>
     <w:p>
@@ -5338,14 +5358,29 @@
           <w:b/>
         </w:rPr>
         <w:t> -E</w:t>
+</w:t>
+      </w:r>
+      <w:proofErr w:type="gramStart"/>
+      <w:r>
+        <w:rPr>
+          <w:b/>
+        </w:rPr>
+        <w:t>E</w:t>
       </w:r>
       <w:r>
         <w:rPr>
           <w:b/>
           <w:vertAlign w:val="subscript"/>
         </w:rPr>
-        <w:t>{Fe</w:t>
+        <w:t>{</w:t>
+      </w:r>
+      <w:proofErr w:type="gramEnd"/>
+      <w:r>
+        <w:rPr>
+          <w:b/>
+          <w:vertAlign w:val="subscript"/>
+        </w:rPr>
+        <w:t>Fe</w:t>
       </w:r>
       <w:r>
         <w:rPr>
@@ -5437,7 +5472,19 @@
         <w:rPr>
           <w:b/>
         </w:rPr>
-        <w:t>+0.06 log([Fe</w:t>
+        <w:t>+0.06</w:t>
+      </w:r>
+      <w:r>
+        <w:rPr>
+          <w:b/>
+        </w:rPr>
+        <w:t>/1*</w:t>
+      </w:r>
+      <w:r>
+        <w:rPr>
+          <w:b/>
+        </w:rPr>
+        <w:t xml:space="preserve"> log([Fe</w:t>
       </w:r>
       <w:r>
         <w:rPr>
@@ -5533,6 +5580,16 @@
           <w:u w:val="single"/>
         </w:rPr>
         <w:t xml:space="preserve">Relation générale: </w:t>
+      </w:r>
+      <w:r>
+        <w:rPr>
+          <w:rFonts w:ascii="Helvetica" w:eastAsia="Times New Roman" w:hAnsi="Helvetica" w:cs="Times New Roman"/>
+          <w:b/>
+          <w:sz w:val="23"/>
+          <w:szCs w:val="23"/>
+          <w:u w:val="single"/>
+        </w:rPr>
+        <w:t>(HP comme la notion d'activité)</w:t>
       </w:r>
     </w:p>
     <w:p>
@@ -6168,7 +6225,7 @@
       <w:pPr>
         <w:pStyle w:val="Titre2"/>
       </w:pPr>
-      <w:bookmarkStart w:id="6" w:name="_Toc448062974"/>
+      <w:bookmarkStart w:id="5" w:name="_Toc448062974"/>
       <w:r>
         <w:t>3</w:t>
       </w:r>
@@ -6186,7 +6243,7 @@
       <w:r>
         <w:t>des ions ferreux</w:t>
       </w:r>
-      <w:bookmarkEnd w:id="6"/>
+      <w:bookmarkEnd w:id="5"/>
       <w:r>
         <w:t xml:space="preserve"> </w:t>
       </w:r>
@@ -7022,6 +7079,66 @@
       <w:pPr>
         <w:pStyle w:val="Diapo"/>
       </w:pPr>
+    </w:p>
+    <w:p>
+      <w:pPr>
+        <w:pStyle w:val="Diapo"/>
+      </w:pPr>
+      <w:r>
+        <w:t xml:space="preserve">Montrer le réslutat sur chimigéné : </w:t>
+      </w:r>
+    </w:p>
+    <w:p>
+      <w:proofErr w:type="spellStart"/>
+      <w:r>
+        <w:t>Chimigéné</w:t>
+      </w:r>
+      <w:proofErr w:type="spellEnd"/>
+      <w:r>
+        <w:t xml:space="preserve"> -&gt; </w:t>
+      </w:r>
+      <w:proofErr w:type="spellStart"/>
+      <w:r>
+        <w:t>Ch.Solution</w:t>
+      </w:r>
+      <w:proofErr w:type="spellEnd"/>
+      <w:r>
+        <w:t>-&gt; Dans simulation étudiée on ajoute</w:t>
+      </w:r>
+    </w:p>
+    <w:p>
+      <w:r>
+        <w:t xml:space="preserve">Bécher : 20mL, sel </w:t>
+      </w:r>
+      <w:proofErr w:type="spellStart"/>
+      <w:r>
+        <w:t>Mohr</w:t>
+      </w:r>
+      <w:proofErr w:type="spellEnd"/>
+      <w:r>
+        <w:t xml:space="preserve"> 5.10-4 mol/L</w:t>
+      </w:r>
+    </w:p>
+    <w:p>
+      <w:r>
+        <w:t xml:space="preserve">Burette : 25 </w:t>
+      </w:r>
+      <w:proofErr w:type="spellStart"/>
+      <w:r>
+        <w:t>mL</w:t>
+      </w:r>
+      <w:proofErr w:type="spellEnd"/>
+      <w:r>
+        <w:t>, Ce4+ 1.10-3 mol/L</w:t>
+      </w:r>
+    </w:p>
+    <w:p>
+      <w:pPr>
+        <w:pStyle w:val="Diapo"/>
+      </w:pPr>
+      <w:r>
+        <w:t xml:space="preserve">On va utiliser EXCEL sur cette expérience ! </w:t>
+      </w:r>
     </w:p>
     <w:p>
       <w:pPr>
@@ -8870,7 +8987,7 @@
       <w:pPr>
         <w:pStyle w:val="Titre1"/>
       </w:pPr>
-      <w:bookmarkStart w:id="7" w:name="_Toc448062975"/>
+      <w:bookmarkStart w:id="6" w:name="_Toc448062975"/>
       <w:r>
         <w:t xml:space="preserve">II. </w:t>
       </w:r>
@@ -8881,39 +8998,18 @@
       <w:r>
         <w:t>conductimétrique</w:t>
       </w:r>
+      <w:bookmarkEnd w:id="6"/>
+      <w:proofErr w:type="spellEnd"/>
+    </w:p>
+    <w:p>
+      <w:pPr>
+        <w:pStyle w:val="Titre2"/>
+      </w:pPr>
+      <w:bookmarkStart w:id="7" w:name="_Toc448062976"/>
+      <w:r>
+        <w:t>1. Conductance d'une solution</w:t>
+      </w:r>
       <w:bookmarkEnd w:id="7"/>
-      <w:proofErr w:type="spellEnd"/>
-    </w:p>
-    <w:p>
-      <w:pPr>
-        <w:widowControl w:val="0"/>
-        <w:numPr>
-          <w:ilvl w:val="0"/>
-          <w:numId w:val="1"/>
-        </w:numPr>
-        <w:tabs>
-          <w:tab w:val="left" w:pos="220"/>
-          <w:tab w:val="left" w:pos="720"/>
-        </w:tabs>
-        <w:autoSpaceDE w:val="0"/>
-        <w:autoSpaceDN w:val="0"/>
-        <w:adjustRightInd w:val="0"/>
-        <w:spacing w:after="240"/>
-        <w:ind w:hanging="720"/>
-        <w:rPr>
-          <w:rFonts w:cs="Times"/>
-        </w:rPr>
-      </w:pPr>
-    </w:p>
-    <w:p>
-      <w:pPr>
-        <w:pStyle w:val="Titre2"/>
-      </w:pPr>
-      <w:bookmarkStart w:id="8" w:name="_Toc448062976"/>
-      <w:r>
-        <w:t>1. Conductance d'une solution</w:t>
-      </w:r>
-      <w:bookmarkEnd w:id="8"/>
       <w:r>
         <w:t xml:space="preserve"> </w:t>
       </w:r>
@@ -9329,7 +9425,7 @@
       <w:pPr>
         <w:pStyle w:val="Titre2"/>
       </w:pPr>
-      <w:bookmarkStart w:id="9" w:name="_Toc448062977"/>
+      <w:bookmarkStart w:id="8" w:name="_Toc448062977"/>
       <w:r>
         <w:t>2.</w:t>
       </w:r>
@@ -9339,10 +9435,39 @@
       <w:r>
         <w:t>Influence de la concentration sur la conductivité</w:t>
       </w:r>
+      <w:bookmarkEnd w:id="8"/>
+      <w:r>
+        <w:t xml:space="preserve"> </w:t>
+      </w:r>
+    </w:p>
+    <w:p/>
+    <w:p>
+      <w:r>
+        <w:t>https://www.youtube.com/watch?v=sq-MC3BRj7k</w:t>
+      </w:r>
+    </w:p>
+    <w:p>
+      <w:r>
+        <w:t xml:space="preserve">+ ECXEL avec les résultats du </w:t>
+      </w:r>
+      <w:proofErr w:type="spellStart"/>
+      <w:r>
+        <w:t>Porteu</w:t>
+      </w:r>
+      <w:proofErr w:type="spellEnd"/>
+      <w:r>
+        <w:t xml:space="preserve"> de </w:t>
+      </w:r>
+      <w:proofErr w:type="spellStart"/>
+      <w:r>
+        <w:t>Buchère</w:t>
+      </w:r>
+      <w:proofErr w:type="spellEnd"/>
+      <w:r>
+        <w:t xml:space="preserve"> ! </w:t>
+      </w:r>
+      <w:bookmarkStart w:id="9" w:name="_GoBack"/>
       <w:bookmarkEnd w:id="9"/>
-      <w:r>
-        <w:t xml:space="preserve"> </w:t>
-      </w:r>
     </w:p>
     <w:p/>
     <w:p>
